--- a/Rohde3.docx
+++ b/Rohde3.docx
@@ -4,9 +4,25 @@
   <w:body>
     <w:p>
       <w:r>
+        <w:t>Tanner Rohde – Sawyer Theis – Max Theis</w:t>
+      </w:r>
+    </w:p>
+    <w:p>
+      <w:r>
+        <w:t>2-26-2025</w:t>
+      </w:r>
+    </w:p>
+    <w:p>
+      <w:r>
+        <w:t>CSC 484 | Professor Gamradt</w:t>
+      </w:r>
+    </w:p>
+    <w:p>
+      <w:r>
         <w:t xml:space="preserve">Assignment 3 </w:t>
       </w:r>
     </w:p>
+    <w:p/>
     <w:p>
       <w:pPr>
         <w:pStyle w:val="ListParagraph"/>
@@ -33,11 +49,14 @@
     </w:p>
     <w:p>
       <w:r>
+        <w:rPr>
+          <w:noProof/>
+        </w:rPr>
         <w:drawing>
-          <wp:inline distT="0" distB="0" distL="0" distR="0" wp14:anchorId="6E65265A" wp14:editId="4652D12D">
-            <wp:extent cx="5943600" cy="5300980"/>
-            <wp:effectExtent l="0" t="0" r="0" b="0"/>
-            <wp:docPr id="1259589567" name="Picture 1" descr="A screenshot of a computer&#10;&#10;AI-generated content may be incorrect."/>
+          <wp:inline distT="0" distB="0" distL="0" distR="0" wp14:anchorId="52A3753D" wp14:editId="7EFE977F">
+            <wp:extent cx="6112249" cy="4556760"/>
+            <wp:effectExtent l="0" t="0" r="3175" b="0"/>
+            <wp:docPr id="1035220773" name="Picture 1" descr="A screenshot of a computer&#10;&#10;AI-generated content may be incorrect."/>
             <wp:cNvGraphicFramePr>
               <a:graphicFrameLocks xmlns:a="http://schemas.openxmlformats.org/drawingml/2006/main" noChangeAspect="1"/>
             </wp:cNvGraphicFramePr>
@@ -45,11 +64,17 @@
               <a:graphicData uri="http://schemas.openxmlformats.org/drawingml/2006/picture">
                 <pic:pic xmlns:pic="http://schemas.openxmlformats.org/drawingml/2006/picture">
                   <pic:nvPicPr>
-                    <pic:cNvPr id="1259589567" name="Picture 1" descr="A screenshot of a computer&#10;&#10;AI-generated content may be incorrect."/>
+                    <pic:cNvPr id="1035220773" name="Picture 1" descr="A screenshot of a computer&#10;&#10;AI-generated content may be incorrect."/>
                     <pic:cNvPicPr/>
                   </pic:nvPicPr>
                   <pic:blipFill>
-                    <a:blip r:embed="rId5"/>
+                    <a:blip r:embed="rId5">
+                      <a:extLst>
+                        <a:ext uri="{28A0092B-C50C-407E-A947-70E740481C1C}">
+                          <a14:useLocalDpi xmlns:a14="http://schemas.microsoft.com/office/drawing/2010/main" val="0"/>
+                        </a:ext>
+                      </a:extLst>
+                    </a:blip>
                     <a:stretch>
                       <a:fillRect/>
                     </a:stretch>
@@ -57,7 +82,7 @@
                   <pic:spPr>
                     <a:xfrm>
                       <a:off x="0" y="0"/>
-                      <a:ext cx="5943600" cy="5300980"/>
+                      <a:ext cx="6117391" cy="4560594"/>
                     </a:xfrm>
                     <a:prstGeom prst="rect">
                       <a:avLst/>
@@ -94,6 +119,9 @@
     </w:p>
     <w:p>
       <w:r>
+        <w:rPr>
+          <w:noProof/>
+        </w:rPr>
         <w:drawing>
           <wp:inline distT="0" distB="0" distL="0" distR="0" wp14:anchorId="798A5D4C" wp14:editId="06DB3259">
             <wp:extent cx="5090601" cy="4968671"/>
@@ -161,6 +189,9 @@
     </w:p>
     <w:p>
       <w:r>
+        <w:rPr>
+          <w:noProof/>
+        </w:rPr>
         <w:drawing>
           <wp:inline distT="0" distB="0" distL="0" distR="0" wp14:anchorId="2EA21455" wp14:editId="701149C8">
             <wp:extent cx="5052498" cy="4099915"/>
@@ -220,6 +251,9 @@
     </w:p>
     <w:p>
       <w:r>
+        <w:rPr>
+          <w:noProof/>
+        </w:rPr>
         <w:drawing>
           <wp:inline distT="0" distB="0" distL="0" distR="0" wp14:anchorId="222FC013" wp14:editId="1B2AE459">
             <wp:extent cx="4206605" cy="4480948"/>
@@ -271,6 +305,9 @@
     </w:p>
     <w:p>
       <w:r>
+        <w:rPr>
+          <w:noProof/>
+        </w:rPr>
         <w:drawing>
           <wp:inline distT="0" distB="0" distL="0" distR="0" wp14:anchorId="55AC51A6" wp14:editId="7E27D4D7">
             <wp:extent cx="4016088" cy="3635055"/>
@@ -330,6 +367,9 @@
     </w:p>
     <w:p>
       <w:r>
+        <w:rPr>
+          <w:noProof/>
+        </w:rPr>
         <w:drawing>
           <wp:inline distT="0" distB="0" distL="0" distR="0" wp14:anchorId="0C632B64" wp14:editId="145D3732">
             <wp:extent cx="4541914" cy="4534293"/>
@@ -390,6 +430,9 @@
         <w:br/>
       </w:r>
       <w:r>
+        <w:rPr>
+          <w:noProof/>
+        </w:rPr>
         <w:drawing>
           <wp:inline distT="0" distB="0" distL="0" distR="0" wp14:anchorId="3B824247" wp14:editId="2386C2DA">
             <wp:extent cx="5943600" cy="4705350"/>
@@ -441,6 +484,9 @@
         <w:br/>
       </w:r>
       <w:r>
+        <w:rPr>
+          <w:noProof/>
+        </w:rPr>
         <w:drawing>
           <wp:inline distT="0" distB="0" distL="0" distR="0" wp14:anchorId="7D1CDC33" wp14:editId="2D3DE87A">
             <wp:extent cx="4854361" cy="4625741"/>
@@ -492,6 +538,9 @@
     </w:p>
     <w:p>
       <w:r>
+        <w:rPr>
+          <w:noProof/>
+        </w:rPr>
         <w:drawing>
           <wp:inline distT="0" distB="0" distL="0" distR="0" wp14:anchorId="4661A2C8" wp14:editId="0E16962D">
             <wp:extent cx="4595258" cy="2796782"/>
@@ -531,6 +580,9 @@
     </w:p>
     <w:p>
       <w:r>
+        <w:rPr>
+          <w:noProof/>
+        </w:rPr>
         <w:drawing>
           <wp:inline distT="0" distB="0" distL="0" distR="0" wp14:anchorId="59C0006B" wp14:editId="7853965E">
             <wp:extent cx="3398815" cy="3490262"/>
@@ -582,6 +634,9 @@
     </w:p>
     <w:p>
       <w:r>
+        <w:rPr>
+          <w:noProof/>
+        </w:rPr>
         <w:drawing>
           <wp:inline distT="0" distB="0" distL="0" distR="0" wp14:anchorId="0DDBE339" wp14:editId="30ED7EB6">
             <wp:extent cx="4252328" cy="2514818"/>
@@ -1329,6 +1384,7 @@
   <w:style w:type="character" w:default="1" w:styleId="DefaultParagraphFont">
     <w:name w:val="Default Paragraph Font"/>
     <w:uiPriority w:val="1"/>
+    <w:semiHidden/>
     <w:unhideWhenUsed/>
   </w:style>
   <w:style w:type="table" w:default="1" w:styleId="TableNormal">
